--- a/people/金奕含/2.07-产品构思.docx
+++ b/people/金奕含/2.07-产品构思.docx
@@ -10,8 +10,13 @@
         <w:rPr>
           <w:rFonts w:hint="eastAsia"/>
         </w:rPr>
-        <w:t>大学生电子商务网</w:t>
-      </w:r>
+        <w:t>L</w:t>
+      </w:r>
+      <w:r>
+        <w:t>AMP</w:t>
+      </w:r>
+      <w:bookmarkStart w:id="0" w:name="_GoBack"/>
+      <w:bookmarkEnd w:id="0"/>
       <w:r>
         <w:rPr>
           <w:rFonts w:hint="eastAsia"/>
@@ -51,25 +56,7 @@
           <w:sz w:val="28"/>
           <w:szCs w:val="28"/>
         </w:rPr>
-        <w:t>社会在向多元化的方向发展，但也无法避免兴趣圈出现两极分化的情况，有及其火爆的圈子，也有</w:t>
-      </w:r>
-      <w:proofErr w:type="gramStart"/>
-      <w:r>
-        <w:rPr>
-          <w:rFonts w:hint="eastAsia"/>
-          <w:sz w:val="28"/>
-          <w:szCs w:val="28"/>
-        </w:rPr>
-        <w:t>很</w:t>
-      </w:r>
-      <w:proofErr w:type="gramEnd"/>
-      <w:r>
-        <w:rPr>
-          <w:rFonts w:hint="eastAsia"/>
-          <w:sz w:val="28"/>
-          <w:szCs w:val="28"/>
-        </w:rPr>
-        <w:t>冷门的“极圈”。有时甚至会有突破国界去寻求拥有相同兴趣的人的需求，因此出现了如下问题：</w:t>
+        <w:t>社会在向多元化的方向发展，但也无法避免兴趣圈出现两极分化的情况，有及其火爆的圈子，也有很冷门的“极圈”。有时甚至会有突破国界去寻求拥有相同兴趣的人的需求，因此出现了如下问题：</w:t>
       </w:r>
     </w:p>
     <w:p>
@@ -195,7 +182,6 @@
         </w:rPr>
         <w:t>虽然现在有</w:t>
       </w:r>
-      <w:proofErr w:type="spellStart"/>
       <w:r>
         <w:rPr>
           <w:rFonts w:hint="eastAsia"/>
@@ -204,7 +190,6 @@
         </w:rPr>
         <w:t>facebook</w:t>
       </w:r>
-      <w:proofErr w:type="spellEnd"/>
       <w:r>
         <w:rPr>
           <w:rFonts w:hint="eastAsia"/>
@@ -253,19 +238,11 @@
       <w:pPr>
         <w:pStyle w:val="1"/>
       </w:pPr>
-      <w:proofErr w:type="gramStart"/>
-      <w:r>
-        <w:rPr>
-          <w:rFonts w:hint="eastAsia"/>
-        </w:rPr>
-        <w:t>产品愿景和</w:t>
-      </w:r>
-      <w:proofErr w:type="gramEnd"/>
-      <w:r>
-        <w:rPr>
-          <w:rFonts w:hint="eastAsia"/>
-        </w:rPr>
-        <w:t>商业机会</w:t>
+      <w:r>
+        <w:rPr>
+          <w:rFonts w:hint="eastAsia"/>
+        </w:rPr>
+        <w:t>产品愿景和商业机会</w:t>
       </w:r>
     </w:p>
     <w:p>
@@ -682,25 +659,7 @@
           <w:sz w:val="28"/>
           <w:szCs w:val="28"/>
         </w:rPr>
-        <w:t>经济能力：对于高性价比</w:t>
-      </w:r>
-      <w:proofErr w:type="gramStart"/>
-      <w:r>
-        <w:rPr>
-          <w:rFonts w:hint="eastAsia"/>
-          <w:sz w:val="28"/>
-          <w:szCs w:val="28"/>
-        </w:rPr>
-        <w:t>并价格</w:t>
-      </w:r>
-      <w:proofErr w:type="gramEnd"/>
-      <w:r>
-        <w:rPr>
-          <w:rFonts w:hint="eastAsia"/>
-          <w:sz w:val="28"/>
-          <w:szCs w:val="28"/>
-        </w:rPr>
-        <w:t>低廉的事物有潜在消费倾向；</w:t>
+        <w:t>经济能力：对于高性价比并价格低廉的事物有潜在消费倾向；</w:t>
       </w:r>
     </w:p>
     <w:p>
@@ -749,25 +708,7 @@
           <w:szCs w:val="28"/>
         </w:rPr>
         <w:lastRenderedPageBreak/>
-        <w:t>其它：有可能会</w:t>
-      </w:r>
-      <w:proofErr w:type="gramStart"/>
-      <w:r>
-        <w:rPr>
-          <w:rFonts w:hint="eastAsia"/>
-          <w:sz w:val="28"/>
-          <w:szCs w:val="28"/>
-        </w:rPr>
-        <w:t>出现愤青一类</w:t>
-      </w:r>
-      <w:proofErr w:type="gramEnd"/>
-      <w:r>
-        <w:rPr>
-          <w:rFonts w:hint="eastAsia"/>
-          <w:sz w:val="28"/>
-          <w:szCs w:val="28"/>
-        </w:rPr>
-        <w:t>的人，也可能会出现危险发言，因此要加强监管；</w:t>
+        <w:t>其它：有可能会出现愤青一类的人，也可能会出现危险发言，因此要加强监管；</w:t>
       </w:r>
     </w:p>
     <w:p>
@@ -799,17 +740,7 @@
           <w:sz w:val="28"/>
           <w:szCs w:val="28"/>
         </w:rPr>
-        <w:t>（简称未成年人</w:t>
-      </w:r>
-      <w:bookmarkStart w:id="0" w:name="_GoBack"/>
-      <w:bookmarkEnd w:id="0"/>
-      <w:r>
-        <w:rPr>
-          <w:rFonts w:hint="eastAsia"/>
-          <w:sz w:val="28"/>
-          <w:szCs w:val="28"/>
-        </w:rPr>
-        <w:t>）</w:t>
+        <w:t>（简称未成年人）</w:t>
       </w:r>
       <w:r>
         <w:rPr>
@@ -889,25 +820,7 @@
           <w:sz w:val="28"/>
           <w:szCs w:val="28"/>
         </w:rPr>
-        <w:t>优势：比高中生大学生胆子更大，更口无遮拦，而很多</w:t>
-      </w:r>
-      <w:proofErr w:type="gramStart"/>
-      <w:r>
-        <w:rPr>
-          <w:rFonts w:hint="eastAsia"/>
-          <w:sz w:val="28"/>
-          <w:szCs w:val="28"/>
-        </w:rPr>
-        <w:t>国外人</w:t>
-      </w:r>
-      <w:proofErr w:type="gramEnd"/>
-      <w:r>
-        <w:rPr>
-          <w:rFonts w:hint="eastAsia"/>
-          <w:sz w:val="28"/>
-          <w:szCs w:val="28"/>
-        </w:rPr>
-        <w:t>也喜欢更坦率地聊天；</w:t>
+        <w:t>优势：比高中生大学生胆子更大，更口无遮拦，而很多国外人也喜欢更坦率地聊天；</w:t>
       </w:r>
     </w:p>
     <w:p/>
@@ -1060,25 +973,7 @@
           <w:sz w:val="28"/>
           <w:szCs w:val="28"/>
         </w:rPr>
-        <w:t>初步计划采用亚马逊的</w:t>
-      </w:r>
-      <w:proofErr w:type="gramStart"/>
-      <w:r>
-        <w:rPr>
-          <w:rFonts w:hint="eastAsia"/>
-          <w:sz w:val="28"/>
-          <w:szCs w:val="28"/>
-        </w:rPr>
-        <w:t>云服务</w:t>
-      </w:r>
-      <w:proofErr w:type="gramEnd"/>
-      <w:r>
-        <w:rPr>
-          <w:rFonts w:hint="eastAsia"/>
-          <w:sz w:val="28"/>
-          <w:szCs w:val="28"/>
-        </w:rPr>
-        <w:t>平台支撑应用软件，早期可以使用一年的免费体验，业务成熟后转向收费（价格不贵）；</w:t>
+        <w:t>初步计划采用亚马逊的云服务平台支撑应用软件，早期可以使用一年的免费体验，业务成熟后转向收费（价格不贵）；</w:t>
       </w:r>
     </w:p>
     <w:p>
@@ -1303,23 +1198,13 @@
         </w:rPr>
         <w:tab/>
       </w:r>
-      <w:proofErr w:type="gramStart"/>
-      <w:r>
-        <w:rPr>
-          <w:rFonts w:hint="eastAsia"/>
-          <w:sz w:val="28"/>
-          <w:szCs w:val="28"/>
-        </w:rPr>
-        <w:t>一</w:t>
-      </w:r>
-      <w:proofErr w:type="gramEnd"/>
-      <w:r>
-        <w:rPr>
-          <w:rFonts w:hint="eastAsia"/>
-          <w:sz w:val="28"/>
-          <w:szCs w:val="28"/>
-        </w:rPr>
-        <w:t>台本地</w:t>
+      <w:r>
+        <w:rPr>
+          <w:rFonts w:hint="eastAsia"/>
+          <w:sz w:val="28"/>
+          <w:szCs w:val="28"/>
+        </w:rPr>
+        <w:t>一台本地</w:t>
       </w:r>
       <w:r>
         <w:rPr>
@@ -1594,27 +1479,7 @@
                 <w:color w:val="000000"/>
                 <w:szCs w:val="21"/>
               </w:rPr>
-              <w:t>外国人太少，找不到兴趣相投的人，最终</w:t>
-            </w:r>
-            <w:proofErr w:type="gramStart"/>
-            <w:r>
-              <w:rPr>
-                <w:rFonts w:hAnsi="宋体" w:hint="eastAsia"/>
-                <w:bCs/>
-                <w:color w:val="000000"/>
-                <w:szCs w:val="21"/>
-              </w:rPr>
-              <w:t>沦为国</w:t>
-            </w:r>
-            <w:proofErr w:type="gramEnd"/>
-            <w:r>
-              <w:rPr>
-                <w:rFonts w:hAnsi="宋体" w:hint="eastAsia"/>
-                <w:bCs/>
-                <w:color w:val="000000"/>
-                <w:szCs w:val="21"/>
-              </w:rPr>
-              <w:t>内圈，失去存在价值</w:t>
+              <w:t>外国人太少，找不到兴趣相投的人，最终沦为国内圈，失去存在价值</w:t>
             </w:r>
           </w:p>
         </w:tc>
@@ -1850,18 +1715,8 @@
                 <w:bCs/>
                 <w:szCs w:val="21"/>
               </w:rPr>
-              <w:t>语言多而复杂，因此只能提供主要的几种语言，英语，中文，俄语，法语，西语，日语，</w:t>
-            </w:r>
-            <w:proofErr w:type="gramStart"/>
-            <w:r>
-              <w:rPr>
-                <w:rFonts w:hAnsi="宋体" w:hint="eastAsia"/>
-                <w:bCs/>
-                <w:szCs w:val="21"/>
-              </w:rPr>
-              <w:t>韩语</w:t>
-            </w:r>
-            <w:proofErr w:type="gramEnd"/>
+              <w:t>语言多而复杂，因此只能提供主要的几种语言，英语，中文，俄语，法语，西语，日语，韩语</w:t>
+            </w:r>
           </w:p>
         </w:tc>
         <w:tc>
